--- a/chayanDattaResume.docx
+++ b/chayanDattaResume.docx
@@ -43,13 +43,9 @@
           <w:sz w:val="24"/>
           <w:szCs w:val="24"/>
         </w:rPr>
-        <w:t>Senior Year B.Tech Student</w:t>
-      </w:r>
-    </w:p>
-    <w:p>
-      <w:pPr>
-        <w:pStyle w:val="Name"/>
-        <w:jc w:val="center"/>
+        <w:t>Final</w:t>
+      </w:r>
+      <w:r>
         <w:rPr>
           <w:rFonts w:ascii="Times New Roman" w:hAnsi="Times New Roman"/>
           <w:b/>
@@ -57,19 +53,32 @@
           <w:sz w:val="24"/>
           <w:szCs w:val="24"/>
         </w:rPr>
-      </w:pPr>
-      <w:hyperlink r:id="rId7" w:history="1">
-        <w:r>
-          <w:rPr>
-            <w:rStyle w:val="Hyperlink"/>
-            <w:rFonts w:ascii="Times New Roman" w:hAnsi="Times New Roman"/>
-            <w:b/>
-            <w:sz w:val="24"/>
-            <w:szCs w:val="24"/>
-          </w:rPr>
-          <w:t>website</w:t>
-        </w:r>
-      </w:hyperlink>
+        <w:t xml:space="preserve"> Year B.Tech Student</w:t>
+      </w:r>
+    </w:p>
+    <w:p>
+      <w:pPr>
+        <w:pStyle w:val="Name"/>
+        <w:jc w:val="center"/>
+        <w:rPr>
+          <w:rFonts w:ascii="Times New Roman" w:hAnsi="Times New Roman"/>
+          <w:b/>
+          <w:color w:val="FFFFFF" w:themeColor="background1"/>
+          <w:sz w:val="24"/>
+          <w:szCs w:val="24"/>
+        </w:rPr>
+      </w:pPr>
+      <w:r>
+        <w:rPr>
+          <w:rFonts w:ascii="Times New Roman" w:hAnsi="Times New Roman"/>
+          <w:b/>
+          <w:color w:val="FFFFFF" w:themeColor="background1"/>
+          <w:sz w:val="24"/>
+          <w:szCs w:val="24"/>
+          <w:highlight w:val="black"/>
+        </w:rPr>
+        <w:t>chayandatta.github.io</w:t>
+      </w:r>
     </w:p>
     <w:p>
       <w:pPr>
@@ -135,7 +144,7 @@
           <w:szCs w:val="16"/>
         </w:rPr>
       </w:pPr>
-      <w:hyperlink r:id="rId8" w:history="1">
+      <w:hyperlink r:id="rId7" w:history="1">
         <w:r>
           <w:rPr>
             <w:rStyle w:val="Hyperlink"/>
@@ -160,24 +169,11 @@
     </w:p>
     <w:p>
       <w:pPr>
-        <w:ind w:left="3600"/>
-        <w:rPr>
-          <w:sz w:val="16"/>
-          <w:szCs w:val="16"/>
-        </w:rPr>
-      </w:pPr>
-      <w:r>
-        <w:rPr>
-          <w:sz w:val="16"/>
-          <w:szCs w:val="16"/>
-        </w:rPr>
-        <w:t xml:space="preserve">              </w:t>
-      </w:r>
+        <w:jc w:val="center"/>
+      </w:pPr>
       <w:r>
         <w:rPr>
           <w:noProof/>
-          <w:sz w:val="22"/>
-          <w:szCs w:val="22"/>
           <w:lang w:eastAsia="en-US"/>
         </w:rPr>
         <w:drawing>
@@ -196,7 +192,7 @@
                     <pic:cNvPicPr/>
                   </pic:nvPicPr>
                   <pic:blipFill>
-                    <a:blip r:embed="rId9">
+                    <a:blip r:embed="rId8">
                       <a:extLst>
                         <a:ext uri="{28A0092B-C50C-407E-A947-70E740481C1C}">
                           <a14:useLocalDpi xmlns:a14="http://schemas.microsoft.com/office/drawing/2010/main" val="0"/>
@@ -222,28 +218,15 @@
           </wp:inline>
         </w:drawing>
       </w:r>
-      <w:hyperlink r:id="rId10" w:history="1">
-        <w:r>
-          <w:rPr>
-            <w:rStyle w:val="Hyperlink"/>
-            <w:sz w:val="16"/>
-            <w:szCs w:val="16"/>
-          </w:rPr>
-          <w:t>github</w:t>
-        </w:r>
-      </w:hyperlink>
-      <w:r>
-        <w:rPr>
-          <w:sz w:val="16"/>
-          <w:szCs w:val="16"/>
-        </w:rPr>
+      <w:r>
+        <w:t>github.com/chayandatta</w:t>
+      </w:r>
+      <w:r>
         <w:t xml:space="preserve">    </w:t>
       </w:r>
       <w:r>
         <w:rPr>
           <w:noProof/>
-          <w:sz w:val="16"/>
-          <w:szCs w:val="16"/>
           <w:lang w:eastAsia="en-US"/>
         </w:rPr>
         <w:drawing>
@@ -262,7 +245,7 @@
                     <pic:cNvPicPr/>
                   </pic:nvPicPr>
                   <pic:blipFill>
-                    <a:blip r:embed="rId11">
+                    <a:blip r:embed="rId9">
                       <a:extLst>
                         <a:ext uri="{28A0092B-C50C-407E-A947-70E740481C1C}">
                           <a14:useLocalDpi xmlns:a14="http://schemas.microsoft.com/office/drawing/2010/main" val="0"/>
@@ -289,22 +272,11 @@
         </w:drawing>
       </w:r>
       <w:r>
-        <w:rPr>
-          <w:sz w:val="16"/>
-          <w:szCs w:val="16"/>
-        </w:rPr>
         <w:t xml:space="preserve">  </w:t>
       </w:r>
-      <w:hyperlink r:id="rId12" w:history="1">
-        <w:r>
-          <w:rPr>
-            <w:rStyle w:val="Hyperlink"/>
-            <w:sz w:val="16"/>
-            <w:szCs w:val="16"/>
-          </w:rPr>
-          <w:t>Linkedin</w:t>
-        </w:r>
-      </w:hyperlink>
+      <w:r>
+        <w:t>linkedin.com/in/chayandatta</w:t>
+      </w:r>
     </w:p>
     <w:p>
       <w:pPr>
@@ -374,37 +346,14 @@
           <w:sz w:val="22"/>
           <w:szCs w:val="22"/>
         </w:rPr>
-        <w:t xml:space="preserve"> C++,</w:t>
-      </w:r>
-      <w:bookmarkStart w:id="0" w:name="_GoBack"/>
-      <w:bookmarkEnd w:id="0"/>
-      <w:r>
-        <w:rPr>
-          <w:sz w:val="22"/>
-          <w:szCs w:val="22"/>
-        </w:rPr>
-        <w:t xml:space="preserve"> SQL, HTML5, CSS3</w:t>
-      </w:r>
-      <w:r>
-        <w:rPr>
-          <w:sz w:val="22"/>
-          <w:szCs w:val="22"/>
-        </w:rPr>
-        <w:t>,</w:t>
-      </w:r>
-      <w:r>
-        <w:rPr>
-          <w:sz w:val="22"/>
-          <w:szCs w:val="22"/>
-        </w:rPr>
-        <w:t xml:space="preserve"> Python,</w:t>
-      </w:r>
-      <w:r>
-        <w:rPr>
-          <w:sz w:val="22"/>
-          <w:szCs w:val="22"/>
-        </w:rPr>
-        <w:t xml:space="preserve"> JavaScript.</w:t>
+        <w:t xml:space="preserve"> SQL</w:t>
+      </w:r>
+      <w:r>
+        <w:rPr>
+          <w:sz w:val="22"/>
+          <w:szCs w:val="22"/>
+        </w:rPr>
+        <w:t>, HTML, CSS, Python.</w:t>
       </w:r>
     </w:p>
     <w:p>
@@ -427,7 +376,7 @@
           <w:sz w:val="22"/>
           <w:szCs w:val="22"/>
         </w:rPr>
-        <w:t xml:space="preserve">Platforms: </w:t>
+        <w:t xml:space="preserve">Platform: </w:t>
       </w:r>
       <w:r>
         <w:rPr>
@@ -435,43 +384,6 @@
           <w:szCs w:val="22"/>
         </w:rPr>
         <w:t>Windows, Linux.</w:t>
-      </w:r>
-    </w:p>
-    <w:p>
-      <w:pPr>
-        <w:rPr>
-          <w:sz w:val="22"/>
-          <w:szCs w:val="22"/>
-        </w:rPr>
-      </w:pPr>
-      <w:r>
-        <w:rPr>
-          <w:sz w:val="22"/>
-          <w:szCs w:val="22"/>
-        </w:rPr>
-        <w:t xml:space="preserve">    </w:t>
-      </w:r>
-      <w:r>
-        <w:rPr>
-          <w:b/>
-          <w:sz w:val="22"/>
-          <w:szCs w:val="22"/>
-        </w:rPr>
-        <w:t xml:space="preserve">Interests: </w:t>
-      </w:r>
-      <w:r>
-        <w:rPr>
-          <w:sz w:val="22"/>
-          <w:szCs w:val="22"/>
-        </w:rPr>
-        <w:t>Music</w:t>
-      </w:r>
-      <w:r>
-        <w:rPr>
-          <w:sz w:val="22"/>
-          <w:szCs w:val="22"/>
-        </w:rPr>
-        <w:t>.</w:t>
       </w:r>
     </w:p>
     <w:p>
@@ -687,34 +599,89 @@
           <w:sz w:val="22"/>
           <w:szCs w:val="22"/>
         </w:rPr>
-        <w:t xml:space="preserve">    Music Player</w:t>
-      </w:r>
-      <w:r>
-        <w:rPr>
-          <w:b/>
-          <w:sz w:val="22"/>
-          <w:szCs w:val="22"/>
-        </w:rPr>
-        <w:t xml:space="preserve"> (</w:t>
-      </w:r>
-      <w:hyperlink r:id="rId13" w:history="1">
-        <w:r>
-          <w:rPr>
-            <w:rStyle w:val="Hyperlink"/>
-            <w:b/>
-            <w:sz w:val="22"/>
-            <w:szCs w:val="22"/>
-          </w:rPr>
-          <w:t>link</w:t>
-        </w:r>
-      </w:hyperlink>
-      <w:r>
-        <w:rPr>
-          <w:b/>
-          <w:sz w:val="22"/>
-          <w:szCs w:val="22"/>
-        </w:rPr>
-        <w:t>)</w:t>
+        <w:t xml:space="preserve">    </w:t>
+      </w:r>
+      <w:r>
+        <w:rPr>
+          <w:b/>
+          <w:sz w:val="22"/>
+          <w:szCs w:val="22"/>
+        </w:rPr>
+        <w:t>Online Live HTML/CSS/JS Editor</w:t>
+      </w:r>
+    </w:p>
+    <w:p>
+      <w:pPr>
+        <w:pStyle w:val="ListParagraph"/>
+        <w:numPr>
+          <w:ilvl w:val="0"/>
+          <w:numId w:val="16"/>
+        </w:numPr>
+        <w:rPr>
+          <w:b/>
+          <w:sz w:val="22"/>
+          <w:szCs w:val="22"/>
+        </w:rPr>
+      </w:pPr>
+      <w:r>
+        <w:rPr>
+          <w:b/>
+          <w:sz w:val="22"/>
+          <w:szCs w:val="22"/>
+        </w:rPr>
+        <w:t xml:space="preserve"> </w:t>
+      </w:r>
+      <w:r>
+        <w:rPr>
+          <w:sz w:val="22"/>
+          <w:szCs w:val="22"/>
+        </w:rPr>
+        <w:t xml:space="preserve">Created an online HTML/CSS/JavaScript live editor using ace editor cdn(content delivery network) for syntax highlighting </w:t>
+      </w:r>
+      <w:bookmarkStart w:id="0" w:name="_GoBack"/>
+      <w:bookmarkEnd w:id="0"/>
+      <w:r>
+        <w:rPr>
+          <w:sz w:val="22"/>
+          <w:szCs w:val="22"/>
+        </w:rPr>
+        <w:t>and deployed in heroku.</w:t>
+      </w:r>
+    </w:p>
+    <w:p>
+      <w:pPr>
+        <w:pStyle w:val="ListParagraph"/>
+        <w:ind w:left="1020"/>
+        <w:rPr>
+          <w:b/>
+          <w:sz w:val="22"/>
+          <w:szCs w:val="22"/>
+        </w:rPr>
+      </w:pPr>
+    </w:p>
+    <w:p>
+      <w:pPr>
+        <w:rPr>
+          <w:b/>
+          <w:sz w:val="22"/>
+          <w:szCs w:val="22"/>
+        </w:rPr>
+      </w:pPr>
+      <w:r>
+        <w:rPr>
+          <w:b/>
+          <w:sz w:val="22"/>
+          <w:szCs w:val="22"/>
+        </w:rPr>
+        <w:t xml:space="preserve">    </w:t>
+      </w:r>
+      <w:r>
+        <w:rPr>
+          <w:b/>
+          <w:sz w:val="22"/>
+          <w:szCs w:val="22"/>
+        </w:rPr>
+        <w:t>Music Player</w:t>
       </w:r>
     </w:p>
     <w:p>
@@ -805,10 +772,7 @@
     <w:p>
       <w:pPr>
         <w:pStyle w:val="ListParagraph"/>
-        <w:numPr>
-          <w:ilvl w:val="0"/>
-          <w:numId w:val="14"/>
-        </w:numPr>
+        <w:ind w:left="1080"/>
         <w:rPr>
           <w:b/>
           <w:sz w:val="22"/>
@@ -837,26 +801,7 @@
           <w:sz w:val="22"/>
           <w:szCs w:val="22"/>
         </w:rPr>
-        <w:t>Login Authentication (</w:t>
-      </w:r>
-      <w:hyperlink r:id="rId14" w:history="1">
-        <w:r>
-          <w:rPr>
-            <w:rStyle w:val="Hyperlink"/>
-            <w:b/>
-            <w:sz w:val="22"/>
-            <w:szCs w:val="22"/>
-          </w:rPr>
-          <w:t>link</w:t>
-        </w:r>
-      </w:hyperlink>
-      <w:r>
-        <w:rPr>
-          <w:b/>
-          <w:sz w:val="22"/>
-          <w:szCs w:val="22"/>
-        </w:rPr>
-        <w:t>)</w:t>
+        <w:t>Login Authentication</w:t>
       </w:r>
     </w:p>
     <w:p>
@@ -1000,33 +945,6 @@
         </w:rPr>
         <w:t xml:space="preserve"> Bot</w:t>
       </w:r>
-      <w:r>
-        <w:rPr>
-          <w:b/>
-          <w:sz w:val="22"/>
-          <w:szCs w:val="22"/>
-        </w:rPr>
-        <w:t xml:space="preserve"> (</w:t>
-      </w:r>
-      <w:hyperlink r:id="rId15" w:history="1">
-        <w:r>
-          <w:rPr>
-            <w:rStyle w:val="Hyperlink"/>
-            <w:b/>
-            <w:sz w:val="22"/>
-            <w:szCs w:val="22"/>
-          </w:rPr>
-          <w:t>link</w:t>
-        </w:r>
-      </w:hyperlink>
-      <w:r>
-        <w:rPr>
-          <w:b/>
-          <w:sz w:val="22"/>
-          <w:szCs w:val="22"/>
-        </w:rPr>
-        <w:t>)</w:t>
-      </w:r>
     </w:p>
     <w:p>
       <w:pPr>
@@ -1103,38 +1021,199 @@
     </w:p>
     <w:p>
       <w:pPr>
-        <w:rPr>
-          <w:b/>
-          <w:sz w:val="22"/>
-          <w:szCs w:val="22"/>
-        </w:rPr>
-      </w:pPr>
-      <w:r>
-        <w:rPr>
-          <w:b/>
-          <w:sz w:val="22"/>
-          <w:szCs w:val="22"/>
-        </w:rPr>
-        <w:t xml:space="preserve">    E-Diagnostics (</w:t>
-      </w:r>
-      <w:hyperlink r:id="rId16" w:history="1">
-        <w:r>
-          <w:rPr>
-            <w:rStyle w:val="Hyperlink"/>
-            <w:b/>
-            <w:sz w:val="22"/>
-            <w:szCs w:val="22"/>
-          </w:rPr>
-          <w:t>link</w:t>
-        </w:r>
-      </w:hyperlink>
-      <w:r>
-        <w:rPr>
-          <w:b/>
-          <w:sz w:val="22"/>
-          <w:szCs w:val="22"/>
-        </w:rPr>
-        <w:t>)</w:t>
+        <w:ind w:left="720"/>
+        <w:rPr>
+          <w:b/>
+          <w:sz w:val="22"/>
+          <w:szCs w:val="22"/>
+        </w:rPr>
+      </w:pPr>
+    </w:p>
+    <w:p>
+      <w:pPr>
+        <w:tabs>
+          <w:tab w:val="right" w:pos="9923"/>
+        </w:tabs>
+        <w:spacing w:after="80"/>
+        <w:rPr>
+          <w:sz w:val="24"/>
+          <w:szCs w:val="24"/>
+        </w:rPr>
+      </w:pPr>
+      <w:r>
+        <w:rPr>
+          <w:b/>
+          <w:sz w:val="22"/>
+          <w:szCs w:val="22"/>
+        </w:rPr>
+        <w:t xml:space="preserve"> </w:t>
+      </w:r>
+      <w:r>
+        <w:rPr>
+          <w:b/>
+          <w:sz w:val="22"/>
+          <w:szCs w:val="22"/>
+        </w:rPr>
+        <w:t xml:space="preserve"> </w:t>
+      </w:r>
+      <w:r>
+        <w:rPr>
+          <w:b/>
+          <w:caps/>
+          <w:sz w:val="24"/>
+          <w:szCs w:val="24"/>
+          <w:u w:val="single"/>
+        </w:rPr>
+        <w:t>EDUCATION</w:t>
+      </w:r>
+      <w:r>
+        <w:rPr>
+          <w:b/>
+          <w:sz w:val="24"/>
+          <w:szCs w:val="24"/>
+          <w:u w:val="single"/>
+        </w:rPr>
+        <w:tab/>
+      </w:r>
+    </w:p>
+    <w:p>
+      <w:pPr>
+        <w:rPr>
+          <w:b/>
+          <w:sz w:val="22"/>
+          <w:szCs w:val="22"/>
+        </w:rPr>
+      </w:pPr>
+      <w:r>
+        <w:rPr>
+          <w:sz w:val="22"/>
+          <w:szCs w:val="22"/>
+        </w:rPr>
+        <w:t xml:space="preserve">    </w:t>
+      </w:r>
+      <w:r>
+        <w:rPr>
+          <w:b/>
+          <w:sz w:val="22"/>
+          <w:szCs w:val="22"/>
+        </w:rPr>
+        <w:t>B.Tech in Computer Science and Engineering</w:t>
+      </w:r>
+    </w:p>
+    <w:p>
+      <w:pPr>
+        <w:rPr>
+          <w:sz w:val="22"/>
+          <w:szCs w:val="22"/>
+        </w:rPr>
+      </w:pPr>
+      <w:r>
+        <w:rPr>
+          <w:b/>
+          <w:sz w:val="22"/>
+          <w:szCs w:val="22"/>
+        </w:rPr>
+        <w:tab/>
+        <w:t xml:space="preserve">-      </w:t>
+      </w:r>
+      <w:r>
+        <w:rPr>
+          <w:sz w:val="22"/>
+          <w:szCs w:val="22"/>
+        </w:rPr>
+        <w:t xml:space="preserve">From </w:t>
+      </w:r>
+      <w:r>
+        <w:rPr>
+          <w:noProof/>
+          <w:sz w:val="22"/>
+          <w:szCs w:val="22"/>
+        </w:rPr>
+        <w:t>Dr</w:t>
+      </w:r>
+      <w:r>
+        <w:rPr>
+          <w:sz w:val="22"/>
+          <w:szCs w:val="22"/>
+        </w:rPr>
+        <w:t xml:space="preserve"> Sudhir Chandra Sur Degree Engineering College</w:t>
+      </w:r>
+    </w:p>
+    <w:p>
+      <w:pPr>
+        <w:rPr>
+          <w:sz w:val="22"/>
+          <w:szCs w:val="22"/>
+        </w:rPr>
+      </w:pPr>
+      <w:r>
+        <w:rPr>
+          <w:b/>
+          <w:sz w:val="22"/>
+          <w:szCs w:val="22"/>
+        </w:rPr>
+        <w:tab/>
+        <w:t xml:space="preserve">-      </w:t>
+      </w:r>
+      <w:r>
+        <w:rPr>
+          <w:sz w:val="22"/>
+          <w:szCs w:val="22"/>
+        </w:rPr>
+        <w:t>CGPA</w:t>
+      </w:r>
+      <w:r>
+        <w:rPr>
+          <w:sz w:val="22"/>
+          <w:szCs w:val="22"/>
+        </w:rPr>
+        <w:t>: 7.08</w:t>
+      </w:r>
+      <w:r>
+        <w:rPr>
+          <w:sz w:val="22"/>
+          <w:szCs w:val="22"/>
+        </w:rPr>
+        <w:t>/10</w:t>
+      </w:r>
+    </w:p>
+    <w:p>
+      <w:pPr>
+        <w:rPr>
+          <w:sz w:val="22"/>
+          <w:szCs w:val="22"/>
+        </w:rPr>
+      </w:pPr>
+      <w:r>
+        <w:rPr>
+          <w:sz w:val="22"/>
+          <w:szCs w:val="22"/>
+        </w:rPr>
+        <w:t xml:space="preserve">    </w:t>
+      </w:r>
+    </w:p>
+    <w:p>
+      <w:pPr>
+        <w:rPr>
+          <w:b/>
+          <w:sz w:val="22"/>
+          <w:szCs w:val="22"/>
+        </w:rPr>
+      </w:pPr>
+      <w:r>
+        <w:rPr>
+          <w:sz w:val="22"/>
+          <w:szCs w:val="22"/>
+        </w:rPr>
+        <w:t xml:space="preserve">   </w:t>
+      </w:r>
+      <w:r>
+        <w:rPr>
+          <w:b/>
+          <w:sz w:val="22"/>
+          <w:szCs w:val="22"/>
+        </w:rPr>
+        <w:t>Class XII in Science</w:t>
       </w:r>
     </w:p>
     <w:p>
@@ -1155,284 +1234,7 @@
           <w:sz w:val="22"/>
           <w:szCs w:val="22"/>
         </w:rPr>
-        <w:t xml:space="preserve">Created a </w:t>
-      </w:r>
-      <w:r>
-        <w:rPr>
-          <w:noProof/>
-          <w:sz w:val="22"/>
-          <w:szCs w:val="22"/>
-        </w:rPr>
-        <w:t>web</w:t>
-      </w:r>
-      <w:r>
-        <w:rPr>
-          <w:noProof/>
-          <w:sz w:val="22"/>
-          <w:szCs w:val="22"/>
-        </w:rPr>
-        <w:t xml:space="preserve"> </w:t>
-      </w:r>
-      <w:r>
-        <w:rPr>
-          <w:noProof/>
-          <w:sz w:val="22"/>
-          <w:szCs w:val="22"/>
-        </w:rPr>
-        <w:t>app</w:t>
-      </w:r>
-      <w:r>
-        <w:rPr>
-          <w:sz w:val="22"/>
-          <w:szCs w:val="22"/>
-        </w:rPr>
-        <w:t xml:space="preserve"> </w:t>
-      </w:r>
-      <w:r>
-        <w:rPr>
-          <w:sz w:val="22"/>
-          <w:szCs w:val="22"/>
-        </w:rPr>
-        <w:t xml:space="preserve">for college in 2016, </w:t>
-      </w:r>
-      <w:r>
-        <w:rPr>
-          <w:sz w:val="22"/>
-          <w:szCs w:val="22"/>
-        </w:rPr>
-        <w:t xml:space="preserve">using Visual Basic which outputs </w:t>
-      </w:r>
-      <w:r>
-        <w:rPr>
-          <w:sz w:val="22"/>
-          <w:szCs w:val="22"/>
-        </w:rPr>
-        <w:t>the medicine name</w:t>
-      </w:r>
-      <w:r>
-        <w:rPr>
-          <w:sz w:val="22"/>
-          <w:szCs w:val="22"/>
-        </w:rPr>
-        <w:t xml:space="preserve"> when</w:t>
-      </w:r>
-      <w:r>
-        <w:rPr>
-          <w:sz w:val="22"/>
-          <w:szCs w:val="22"/>
-        </w:rPr>
-        <w:t xml:space="preserve"> </w:t>
-      </w:r>
-      <w:r>
-        <w:rPr>
-          <w:sz w:val="22"/>
-          <w:szCs w:val="22"/>
-        </w:rPr>
-        <w:t>symptoms</w:t>
-      </w:r>
-      <w:r>
-        <w:rPr>
-          <w:sz w:val="22"/>
-          <w:szCs w:val="22"/>
-        </w:rPr>
-        <w:t xml:space="preserve"> are inputted. </w:t>
-      </w:r>
-    </w:p>
-    <w:p>
-      <w:pPr>
-        <w:ind w:left="720"/>
-        <w:rPr>
-          <w:b/>
-          <w:sz w:val="22"/>
-          <w:szCs w:val="22"/>
-        </w:rPr>
-      </w:pPr>
-    </w:p>
-    <w:p>
-      <w:pPr>
-        <w:tabs>
-          <w:tab w:val="right" w:pos="9923"/>
-        </w:tabs>
-        <w:spacing w:after="80"/>
-        <w:rPr>
-          <w:sz w:val="24"/>
-          <w:szCs w:val="24"/>
-        </w:rPr>
-      </w:pPr>
-      <w:r>
-        <w:rPr>
-          <w:b/>
-          <w:sz w:val="22"/>
-          <w:szCs w:val="22"/>
-        </w:rPr>
-        <w:t xml:space="preserve"> </w:t>
-      </w:r>
-      <w:r>
-        <w:rPr>
-          <w:b/>
-          <w:sz w:val="22"/>
-          <w:szCs w:val="22"/>
-        </w:rPr>
-        <w:t xml:space="preserve"> </w:t>
-      </w:r>
-      <w:r>
-        <w:rPr>
-          <w:b/>
-          <w:caps/>
-          <w:sz w:val="24"/>
-          <w:szCs w:val="24"/>
-          <w:u w:val="single"/>
-        </w:rPr>
-        <w:t>EDUCATION</w:t>
-      </w:r>
-      <w:r>
-        <w:rPr>
-          <w:b/>
-          <w:sz w:val="24"/>
-          <w:szCs w:val="24"/>
-          <w:u w:val="single"/>
-        </w:rPr>
-        <w:tab/>
-      </w:r>
-    </w:p>
-    <w:p>
-      <w:pPr>
-        <w:rPr>
-          <w:b/>
-          <w:sz w:val="22"/>
-          <w:szCs w:val="22"/>
-        </w:rPr>
-      </w:pPr>
-      <w:r>
-        <w:rPr>
-          <w:sz w:val="22"/>
-          <w:szCs w:val="22"/>
-        </w:rPr>
-        <w:t xml:space="preserve">    </w:t>
-      </w:r>
-      <w:r>
-        <w:rPr>
-          <w:b/>
-          <w:sz w:val="22"/>
-          <w:szCs w:val="22"/>
-        </w:rPr>
-        <w:t>B.Tech in Computer Science and Engineering</w:t>
-      </w:r>
-    </w:p>
-    <w:p>
-      <w:pPr>
-        <w:rPr>
-          <w:sz w:val="22"/>
-          <w:szCs w:val="22"/>
-        </w:rPr>
-      </w:pPr>
-      <w:r>
-        <w:rPr>
-          <w:b/>
-          <w:sz w:val="22"/>
-          <w:szCs w:val="22"/>
-        </w:rPr>
-        <w:tab/>
-        <w:t xml:space="preserve">-      </w:t>
-      </w:r>
-      <w:r>
-        <w:rPr>
-          <w:sz w:val="22"/>
-          <w:szCs w:val="22"/>
-        </w:rPr>
-        <w:t xml:space="preserve">From </w:t>
-      </w:r>
-      <w:r>
-        <w:rPr>
-          <w:noProof/>
-          <w:sz w:val="22"/>
-          <w:szCs w:val="22"/>
-        </w:rPr>
-        <w:t>Dr</w:t>
-      </w:r>
-      <w:r>
-        <w:rPr>
-          <w:sz w:val="22"/>
-          <w:szCs w:val="22"/>
-        </w:rPr>
-        <w:t xml:space="preserve"> Sudhir Chandra Sur Degree Engineering College</w:t>
-      </w:r>
-    </w:p>
-    <w:p>
-      <w:pPr>
-        <w:rPr>
-          <w:sz w:val="22"/>
-          <w:szCs w:val="22"/>
-        </w:rPr>
-      </w:pPr>
-      <w:r>
-        <w:rPr>
-          <w:b/>
-          <w:sz w:val="22"/>
-          <w:szCs w:val="22"/>
-        </w:rPr>
-        <w:tab/>
-        <w:t xml:space="preserve">-      </w:t>
-      </w:r>
-      <w:r>
-        <w:rPr>
-          <w:sz w:val="22"/>
-          <w:szCs w:val="22"/>
-        </w:rPr>
-        <w:t>CGPA</w:t>
-      </w:r>
-      <w:r>
-        <w:rPr>
-          <w:sz w:val="22"/>
-          <w:szCs w:val="22"/>
-        </w:rPr>
-        <w:t>: 7.08</w:t>
-      </w:r>
-      <w:r>
-        <w:rPr>
-          <w:sz w:val="22"/>
-          <w:szCs w:val="22"/>
-        </w:rPr>
-        <w:t>/10</w:t>
-      </w:r>
-    </w:p>
-    <w:p>
-      <w:pPr>
-        <w:rPr>
-          <w:sz w:val="22"/>
-          <w:szCs w:val="22"/>
-        </w:rPr>
-      </w:pPr>
-      <w:r>
-        <w:rPr>
-          <w:sz w:val="22"/>
-          <w:szCs w:val="22"/>
-        </w:rPr>
-        <w:t xml:space="preserve">    </w:t>
-      </w:r>
-    </w:p>
-    <w:p>
-      <w:pPr>
-        <w:rPr>
-          <w:b/>
-          <w:sz w:val="22"/>
-          <w:szCs w:val="22"/>
-        </w:rPr>
-      </w:pPr>
-      <w:r>
-        <w:rPr>
-          <w:sz w:val="22"/>
-          <w:szCs w:val="22"/>
-        </w:rPr>
-        <w:t xml:space="preserve">   </w:t>
-      </w:r>
-      <w:r>
-        <w:rPr>
-          <w:b/>
-          <w:sz w:val="22"/>
-          <w:szCs w:val="22"/>
-        </w:rPr>
-        <w:t>Class XII in Science</w:t>
+        <w:t>From West Bengal Council of Higher Secondary Education</w:t>
       </w:r>
     </w:p>
     <w:p>
@@ -1453,7 +1255,66 @@
           <w:sz w:val="22"/>
           <w:szCs w:val="22"/>
         </w:rPr>
-        <w:t>From West Bengal Council of Higher Secondary Education</w:t>
+        <w:t>Overall Grade</w:t>
+      </w:r>
+      <w:r>
+        <w:rPr>
+          <w:sz w:val="22"/>
+          <w:szCs w:val="22"/>
+        </w:rPr>
+        <w:t>:</w:t>
+      </w:r>
+      <w:r>
+        <w:rPr>
+          <w:sz w:val="22"/>
+          <w:szCs w:val="22"/>
+        </w:rPr>
+        <w:t xml:space="preserve"> B+ </w:t>
+      </w:r>
+    </w:p>
+    <w:p>
+      <w:pPr>
+        <w:rPr>
+          <w:sz w:val="22"/>
+          <w:szCs w:val="22"/>
+        </w:rPr>
+      </w:pPr>
+      <w:r>
+        <w:rPr>
+          <w:sz w:val="22"/>
+          <w:szCs w:val="22"/>
+        </w:rPr>
+        <w:t xml:space="preserve">   </w:t>
+      </w:r>
+    </w:p>
+    <w:p>
+      <w:pPr>
+        <w:rPr>
+          <w:sz w:val="22"/>
+          <w:szCs w:val="22"/>
+        </w:rPr>
+      </w:pPr>
+      <w:r>
+        <w:rPr>
+          <w:sz w:val="22"/>
+          <w:szCs w:val="22"/>
+        </w:rPr>
+        <w:t xml:space="preserve">   </w:t>
+      </w:r>
+      <w:r>
+        <w:rPr>
+          <w:b/>
+          <w:sz w:val="22"/>
+          <w:szCs w:val="22"/>
+        </w:rPr>
+        <w:t>Class X</w:t>
+      </w:r>
+      <w:r>
+        <w:rPr>
+          <w:sz w:val="22"/>
+          <w:szCs w:val="22"/>
+        </w:rPr>
+        <w:t xml:space="preserve"> </w:t>
       </w:r>
     </w:p>
     <w:p>
@@ -1474,66 +1335,22 @@
           <w:sz w:val="22"/>
           <w:szCs w:val="22"/>
         </w:rPr>
-        <w:t>Overall Grade</w:t>
-      </w:r>
-      <w:r>
-        <w:rPr>
-          <w:sz w:val="22"/>
-          <w:szCs w:val="22"/>
-        </w:rPr>
-        <w:t>:</w:t>
-      </w:r>
-      <w:r>
-        <w:rPr>
-          <w:sz w:val="22"/>
-          <w:szCs w:val="22"/>
-        </w:rPr>
-        <w:t xml:space="preserve"> B+ (62.6%)</w:t>
-      </w:r>
-    </w:p>
-    <w:p>
-      <w:pPr>
-        <w:rPr>
-          <w:sz w:val="22"/>
-          <w:szCs w:val="22"/>
-        </w:rPr>
-      </w:pPr>
-      <w:r>
-        <w:rPr>
-          <w:sz w:val="22"/>
-          <w:szCs w:val="22"/>
-        </w:rPr>
-        <w:t xml:space="preserve">   </w:t>
-      </w:r>
-    </w:p>
-    <w:p>
-      <w:pPr>
-        <w:rPr>
-          <w:sz w:val="22"/>
-          <w:szCs w:val="22"/>
-        </w:rPr>
-      </w:pPr>
-      <w:r>
-        <w:rPr>
-          <w:sz w:val="22"/>
-          <w:szCs w:val="22"/>
-        </w:rPr>
-        <w:t xml:space="preserve">   </w:t>
-      </w:r>
-      <w:r>
-        <w:rPr>
-          <w:b/>
-          <w:sz w:val="22"/>
-          <w:szCs w:val="22"/>
-        </w:rPr>
-        <w:t>Class X</w:t>
-      </w:r>
-      <w:r>
-        <w:rPr>
-          <w:sz w:val="22"/>
-          <w:szCs w:val="22"/>
-        </w:rPr>
-        <w:t xml:space="preserve"> </w:t>
+        <w:t xml:space="preserve">From </w:t>
+      </w:r>
+      <w:r>
+        <w:rPr>
+          <w:noProof/>
+          <w:sz w:val="22"/>
+          <w:szCs w:val="22"/>
+        </w:rPr>
+        <w:t>West</w:t>
+      </w:r>
+      <w:r>
+        <w:rPr>
+          <w:sz w:val="22"/>
+          <w:szCs w:val="22"/>
+        </w:rPr>
+        <w:t xml:space="preserve"> Bengal Board of Secondary Education</w:t>
       </w:r>
     </w:p>
     <w:p>
@@ -1554,42 +1371,6 @@
           <w:sz w:val="22"/>
           <w:szCs w:val="22"/>
         </w:rPr>
-        <w:t xml:space="preserve">From </w:t>
-      </w:r>
-      <w:r>
-        <w:rPr>
-          <w:noProof/>
-          <w:sz w:val="22"/>
-          <w:szCs w:val="22"/>
-        </w:rPr>
-        <w:t>West</w:t>
-      </w:r>
-      <w:r>
-        <w:rPr>
-          <w:sz w:val="22"/>
-          <w:szCs w:val="22"/>
-        </w:rPr>
-        <w:t xml:space="preserve"> Bengal Board of Secondary Education</w:t>
-      </w:r>
-    </w:p>
-    <w:p>
-      <w:pPr>
-        <w:pStyle w:val="ListParagraph"/>
-        <w:numPr>
-          <w:ilvl w:val="0"/>
-          <w:numId w:val="14"/>
-        </w:numPr>
-        <w:rPr>
-          <w:b/>
-          <w:sz w:val="22"/>
-          <w:szCs w:val="22"/>
-        </w:rPr>
-      </w:pPr>
-      <w:r>
-        <w:rPr>
-          <w:sz w:val="22"/>
-          <w:szCs w:val="22"/>
-        </w:rPr>
         <w:t>Overall Grade</w:t>
       </w:r>
       <w:r>
@@ -1604,25 +1385,11 @@
           <w:sz w:val="22"/>
           <w:szCs w:val="22"/>
         </w:rPr>
-        <w:t xml:space="preserve"> A (</w:t>
-      </w:r>
-      <w:r>
-        <w:rPr>
-          <w:sz w:val="22"/>
-          <w:szCs w:val="22"/>
-        </w:rPr>
-        <w:t>68%</w:t>
-      </w:r>
-      <w:r>
-        <w:rPr>
-          <w:sz w:val="22"/>
-          <w:szCs w:val="22"/>
-        </w:rPr>
-        <w:t>)</w:t>
+        <w:t xml:space="preserve"> A </w:t>
       </w:r>
     </w:p>
     <w:sectPr>
-      <w:footerReference w:type="default" r:id="rId17"/>
+      <w:footerReference w:type="default" r:id="rId10"/>
       <w:pgSz w:w="12240" w:h="15840"/>
       <w:pgMar w:top="720" w:right="1152" w:bottom="720" w:left="1152" w:header="720" w:footer="1053" w:gutter="0"/>
       <w:cols w:space="720"/>
@@ -2476,7 +2243,7 @@
         <w:rFonts w:ascii="Times New Roman" w:eastAsia="Times New Roman" w:hAnsi="Times New Roman" w:cs="Times New Roman" w:hint="default"/>
       </w:rPr>
     </w:lvl>
-    <w:lvl w:ilvl="1" w:tplc="04090003" w:tentative="1">
+    <w:lvl w:ilvl="1" w:tplc="04090003">
       <w:start w:val="1"/>
       <w:numFmt w:val="bullet"/>
       <w:lvlText w:val="o"/>
